--- a/etc/Пояснительная записка Тампио 1 с антиплагиатом.docx
+++ b/etc/Пояснительная записка Тампио 1 с антиплагиатом.docx
@@ -15,8 +15,6 @@
           <w:sz w:val="28"/>
         </w:rPr>
       </w:pPr>
-      <w:bookmarkStart w:id="0" w:name="_GoBack"/>
-      <w:bookmarkEnd w:id="0"/>
       <w:r>
         <w:rPr>
           <w:rFonts w:ascii="Times New Roman" w:eastAsia="Times New Roman" w:hAnsi="Times New Roman" w:cs="Times New Roman"/>
@@ -88,7 +86,25 @@
           <w:szCs w:val="28"/>
         </w:rPr>
         <w:tab/>
-        <w:t xml:space="preserve">                                 ДОПУКАЕТСЯ К ЗАЩИТЕ</w:t>
+        <w:t xml:space="preserve">                                 ДОПУ</w:t>
+      </w:r>
+      <w:r>
+        <w:rPr>
+          <w:rFonts w:ascii="Times New Roman" w:hAnsi="Times New Roman" w:cs="Times New Roman"/>
+          <w:sz w:val="28"/>
+          <w:szCs w:val="28"/>
+        </w:rPr>
+        <w:t>С</w:t>
+      </w:r>
+      <w:bookmarkStart w:id="0" w:name="_GoBack"/>
+      <w:bookmarkEnd w:id="0"/>
+      <w:r>
+        <w:rPr>
+          <w:rFonts w:ascii="Times New Roman" w:hAnsi="Times New Roman" w:cs="Times New Roman"/>
+          <w:sz w:val="28"/>
+          <w:szCs w:val="28"/>
+        </w:rPr>
+        <w:t>КАЕТСЯ К ЗАЩИТЕ</w:t>
       </w:r>
     </w:p>
     <w:p>
@@ -21270,7 +21286,7 @@
 </file>
 
 <file path=customXml/itemProps1.xml><?xml version="1.0" encoding="utf-8"?>
-<ds:datastoreItem xmlns:ds="http://schemas.openxmlformats.org/officeDocument/2006/customXml" ds:itemID="{86D9D36D-DD7F-42EF-892D-2DBFB8C3733E}">
+<ds:datastoreItem xmlns:ds="http://schemas.openxmlformats.org/officeDocument/2006/customXml" ds:itemID="{32D9C6F6-BAAA-473E-9A24-24849DCBA7E1}">
   <ds:schemaRefs>
     <ds:schemaRef ds:uri="http://schemas.openxmlformats.org/officeDocument/2006/bibliography"/>
   </ds:schemaRefs>
